--- a/README.docx
+++ b/README.docx
@@ -124,7 +124,7 @@
         <w:rPr>
           <w:rFonts w:hint="eastAsia"/>
         </w:rPr>
-        <w:t>8</w:t>
+        <w:t>9</w:t>
       </w:r>
       <w:r>
         <w:t>) is used for data generation.</w:t>
@@ -146,7 +146,13 @@
         <w:rPr>
           <w:rFonts w:hint="eastAsia"/>
         </w:rPr>
-        <w:t>62</w:t>
+        <w:t>6</w:t>
+      </w:r>
+      <w:r>
+        <w:rPr>
+          <w:rFonts w:hint="eastAsia"/>
+        </w:rPr>
+        <w:t>3</w:t>
       </w:r>
       <w:r>
         <w:t>~8</w:t>
@@ -155,7 +161,7 @@
         <w:rPr>
           <w:rFonts w:hint="eastAsia"/>
         </w:rPr>
-        <w:t>8</w:t>
+        <w:t>9</w:t>
       </w:r>
       <w:r>
         <w:t>) is used for selecting tuning parameters (i.e., lambda, \overline{\lambda}, and \tilde{\lambda}).</w:t>
@@ -361,7 +367,31 @@
         <w:rPr>
           <w:rFonts w:hint="eastAsia"/>
         </w:rPr>
-        <w:t xml:space="preserve"> (default value in our script), it took 50 mins </w:t>
+        <w:t xml:space="preserve"> (default value in our script), it took </w:t>
+      </w:r>
+      <w:r>
+        <w:rPr>
+          <w:rFonts w:hint="eastAsia"/>
+        </w:rPr>
+        <w:t>8</w:t>
+      </w:r>
+      <w:r>
+        <w:rPr>
+          <w:rFonts w:hint="eastAsia"/>
+        </w:rPr>
+        <w:t xml:space="preserve"> </w:t>
+      </w:r>
+      <w:r>
+        <w:rPr>
+          <w:rFonts w:hint="eastAsia"/>
+        </w:rPr>
+        <w:t>hour</w:t>
+      </w:r>
+      <w:r>
+        <w:rPr>
+          <w:rFonts w:hint="eastAsia"/>
+        </w:rPr>
+        <w:t xml:space="preserve">s </w:t>
       </w:r>
       <w:r>
         <w:t>on a PC with a Core i7 CPU (1.90 GHz)</w:t>
@@ -389,7 +419,7 @@
         <w:rPr>
           <w:rFonts w:hint="eastAsia"/>
         </w:rPr>
-        <w:t>2</w:t>
+        <w:t>3</w:t>
       </w:r>
       <w:r>
         <w:t>~12</w:t>
@@ -398,7 +428,7 @@
         <w:rPr>
           <w:rFonts w:hint="eastAsia"/>
         </w:rPr>
-        <w:t>3</w:t>
+        <w:t>4</w:t>
       </w:r>
       <w:r>
         <w:t>) is used for point estimation. The estimates for the regression coefficients beta and alpha are given in Lines 117 and 118.</w:t>
@@ -455,13 +485,7 @@
         <w:rPr>
           <w:rFonts w:hint="eastAsia"/>
         </w:rPr>
-        <w:t>, it took</w:t>
-      </w:r>
-      <w:r>
-        <w:rPr>
-          <w:rFonts w:hint="eastAsia"/>
-        </w:rPr>
-        <w:t xml:space="preserve"> 2.5 mins </w:t>
+        <w:t xml:space="preserve">, it took 2.5 mins </w:t>
       </w:r>
       <w:r>
         <w:t>on a PC with a Core i7 CPU (1.90 GHz)</w:t>
@@ -489,7 +513,7 @@
         <w:rPr>
           <w:rFonts w:hint="eastAsia"/>
         </w:rPr>
-        <w:t>7</w:t>
+        <w:t>8</w:t>
       </w:r>
       <w:r>
         <w:t>~1</w:t>
@@ -498,7 +522,13 @@
         <w:rPr>
           <w:rFonts w:hint="eastAsia"/>
         </w:rPr>
-        <w:t>32</w:t>
+        <w:t>3</w:t>
+      </w:r>
+      <w:r>
+        <w:rPr>
+          <w:rFonts w:hint="eastAsia"/>
+        </w:rPr>
+        <w:t>3</w:t>
       </w:r>
       <w:r>
         <w:t>) is used for interval estimation. The confidence intervals for beta and alpha are given in Lines 128 and 129.</w:t>
@@ -555,19 +585,7 @@
         <w:rPr>
           <w:rFonts w:hint="eastAsia"/>
         </w:rPr>
-        <w:t xml:space="preserve">, it took </w:t>
-      </w:r>
-      <w:r>
-        <w:rPr>
-          <w:rFonts w:hint="eastAsia"/>
-        </w:rPr>
-        <w:t>7</w:t>
-      </w:r>
-      <w:r>
-        <w:rPr>
-          <w:rFonts w:hint="eastAsia"/>
-        </w:rPr>
-        <w:t xml:space="preserve"> mins </w:t>
+        <w:t xml:space="preserve">, it took 7 mins </w:t>
       </w:r>
       <w:r>
         <w:t>on a PC with a Core i7 CPU (1.90 GHz)</w:t>

--- a/README.docx
+++ b/README.docx
@@ -367,7 +367,19 @@
         <w:rPr>
           <w:rFonts w:hint="eastAsia"/>
         </w:rPr>
-        <w:t xml:space="preserve"> (default value in our script), it took </w:t>
+        <w:t xml:space="preserve"> (default value in our script), it t</w:t>
+      </w:r>
+      <w:r>
+        <w:rPr>
+          <w:rFonts w:hint="eastAsia"/>
+        </w:rPr>
+        <w:t>akes around</w:t>
+      </w:r>
+      <w:r>
+        <w:rPr>
+          <w:rFonts w:hint="eastAsia"/>
+        </w:rPr>
+        <w:t xml:space="preserve"> </w:t>
       </w:r>
       <w:r>
         <w:rPr>
@@ -485,7 +497,16 @@
         <w:rPr>
           <w:rFonts w:hint="eastAsia"/>
         </w:rPr>
-        <w:t xml:space="preserve">, it took 2.5 mins </w:t>
+        <w:t xml:space="preserve">, it </w:t>
+      </w:r>
+      <w:r>
+        <w:t>takes around</w:t>
+      </w:r>
+      <w:r>
+        <w:rPr>
+          <w:rFonts w:hint="eastAsia"/>
+        </w:rPr>
+        <w:t xml:space="preserve"> 2.5 mins </w:t>
       </w:r>
       <w:r>
         <w:t>on a PC with a Core i7 CPU (1.90 GHz)</w:t>
@@ -585,7 +606,19 @@
         <w:rPr>
           <w:rFonts w:hint="eastAsia"/>
         </w:rPr>
-        <w:t xml:space="preserve">, it took 7 mins </w:t>
+        <w:t xml:space="preserve">, it </w:t>
+      </w:r>
+      <w:r>
+        <w:rPr>
+          <w:rFonts w:hint="eastAsia"/>
+        </w:rPr>
+        <w:t>takes around</w:t>
+      </w:r>
+      <w:r>
+        <w:rPr>
+          <w:rFonts w:hint="eastAsia"/>
+        </w:rPr>
+        <w:t xml:space="preserve"> 7 mins </w:t>
       </w:r>
       <w:r>
         <w:t>on a PC with a Core i7 CPU (1.90 GHz)</w:t>
